--- a/Final_Project_Beqari_and_Williamson/report/final_report.docx
+++ b/Final_Project_Beqari_and_Williamson/report/final_report.docx
@@ -233,10 +233,183 @@
       </w:r>
     </w:p>
     <w:p>
-      <w:r>
-        <w:t>https://keras.io/api/layers/initializers/</w:t>
-      </w:r>
+      <w:hyperlink r:id="rId8" w:history="1">
+        <w:r>
+          <w:rPr>
+            <w:rStyle w:val="Hyperlink"/>
+          </w:rPr>
+          <w:t>https://keras.io/api/layers/initializers/</w:t>
+        </w:r>
+      </w:hyperlink>
     </w:p>
+    <w:p/>
+    <w:tbl>
+      <w:tblPr>
+        <w:tblStyle w:val="TableGrid"/>
+        <w:tblW w:w="9196" w:type="dxa"/>
+        <w:tblBorders>
+          <w:top w:val="none" w:sz="0" w:space="0" w:color="auto"/>
+          <w:left w:val="none" w:sz="0" w:space="0" w:color="auto"/>
+          <w:bottom w:val="none" w:sz="0" w:space="0" w:color="auto"/>
+          <w:right w:val="none" w:sz="0" w:space="0" w:color="auto"/>
+          <w:insideH w:val="none" w:sz="0" w:space="0" w:color="auto"/>
+          <w:insideV w:val="none" w:sz="0" w:space="0" w:color="auto"/>
+        </w:tblBorders>
+        <w:tblLook w:val="04A0" w:firstRow="1" w:lastRow="0" w:firstColumn="1" w:lastColumn="0" w:noHBand="0" w:noVBand="1"/>
+      </w:tblPr>
+      <w:tblGrid>
+        <w:gridCol w:w="9196"/>
+      </w:tblGrid>
+      <w:tr>
+        <w:tc>
+          <w:tcPr>
+            <w:tcW w:w="9196" w:type="dxa"/>
+          </w:tcPr>
+          <w:p>
+            <w:pPr>
+              <w:jc w:val="center"/>
+            </w:pPr>
+            <w:r>
+              <w:rPr>
+                <w:position w:val="-24"/>
+              </w:rPr>
+              <w:object w:dxaOrig="2380" w:dyaOrig="660" w14:anchorId="73E804B5">
+                <v:shapetype id="_x0000_t75" coordsize="21600,21600" o:spt="75" o:preferrelative="t" path="m@4@5l@4@11@9@11@9@5xe" filled="f" stroked="f">
+                  <v:stroke joinstyle="miter"/>
+                  <v:formulas>
+                    <v:f eqn="if lineDrawn pixelLineWidth 0"/>
+                    <v:f eqn="sum @0 1 0"/>
+                    <v:f eqn="sum 0 0 @1"/>
+                    <v:f eqn="prod @2 1 2"/>
+                    <v:f eqn="prod @3 21600 pixelWidth"/>
+                    <v:f eqn="prod @3 21600 pixelHeight"/>
+                    <v:f eqn="sum @0 0 1"/>
+                    <v:f eqn="prod @6 1 2"/>
+                    <v:f eqn="prod @7 21600 pixelWidth"/>
+                    <v:f eqn="sum @8 21600 0"/>
+                    <v:f eqn="prod @7 21600 pixelHeight"/>
+                    <v:f eqn="sum @10 21600 0"/>
+                  </v:formulas>
+                  <v:path o:extrusionok="f" gradientshapeok="t" o:connecttype="rect"/>
+                  <o:lock v:ext="edit" aspectratio="t"/>
+                </v:shapetype>
+                <v:shape id="_x0000_i1606" type="#_x0000_t75" style="width:119.05pt;height:32.9pt" o:ole="">
+                  <v:imagedata r:id="rId9" o:title=""/>
+                </v:shape>
+                <o:OLEObject Type="Embed" ProgID="Equation.DSMT4" ShapeID="_x0000_i1606" DrawAspect="Content" ObjectID="_1666853632" r:id="rId10"/>
+              </w:object>
+            </w:r>
+          </w:p>
+        </w:tc>
+      </w:tr>
+      <w:tr>
+        <w:tc>
+          <w:tcPr>
+            <w:tcW w:w="9196" w:type="dxa"/>
+          </w:tcPr>
+          <w:p>
+            <w:pPr>
+              <w:jc w:val="center"/>
+            </w:pPr>
+            <w:r>
+              <w:rPr>
+                <w:position w:val="-10"/>
+              </w:rPr>
+              <w:object w:dxaOrig="840" w:dyaOrig="320" w14:anchorId="016A2A49">
+                <v:shape id="_x0000_i1607" type="#_x0000_t75" style="width:42.05pt;height:15.8pt" o:ole="">
+                  <v:imagedata r:id="rId11" o:title=""/>
+                </v:shape>
+                <o:OLEObject Type="Embed" ProgID="Equation.DSMT4" ShapeID="_x0000_i1607" DrawAspect="Content" ObjectID="_1666853633" r:id="rId12"/>
+              </w:object>
+            </w:r>
+            <w:r>
+              <w:t xml:space="preserve">, </w:t>
+            </w:r>
+            <w:r>
+              <w:rPr>
+                <w:position w:val="-24"/>
+              </w:rPr>
+              <w:object w:dxaOrig="1060" w:dyaOrig="620" w14:anchorId="0CFB6001">
+                <v:shape id="_x0000_i1608" type="#_x0000_t75" style="width:52.85pt;height:30.8pt" o:ole="">
+                  <v:imagedata r:id="rId13" o:title=""/>
+                </v:shape>
+                <o:OLEObject Type="Embed" ProgID="Equation.DSMT4" ShapeID="_x0000_i1608" DrawAspect="Content" ObjectID="_1666853634" r:id="rId14"/>
+              </w:object>
+            </w:r>
+          </w:p>
+        </w:tc>
+      </w:tr>
+      <w:tr>
+        <w:tc>
+          <w:tcPr>
+            <w:tcW w:w="9196" w:type="dxa"/>
+          </w:tcPr>
+          <w:p>
+            <w:pPr>
+              <w:jc w:val="center"/>
+            </w:pPr>
+            <w:r>
+              <w:rPr>
+                <w:position w:val="-10"/>
+              </w:rPr>
+              <w:object w:dxaOrig="3340" w:dyaOrig="360" w14:anchorId="4BEB3A17">
+                <v:shape id="_x0000_i1628" type="#_x0000_t75" style="width:166.9pt;height:17.9pt" o:ole="">
+                  <v:imagedata r:id="rId15" o:title=""/>
+                </v:shape>
+                <o:OLEObject Type="Embed" ProgID="Equation.DSMT4" ShapeID="_x0000_i1628" DrawAspect="Content" ObjectID="_1666853635" r:id="rId16"/>
+              </w:object>
+            </w:r>
+          </w:p>
+        </w:tc>
+      </w:tr>
+      <w:tr>
+        <w:tc>
+          <w:tcPr>
+            <w:tcW w:w="9196" w:type="dxa"/>
+          </w:tcPr>
+          <w:p/>
+        </w:tc>
+      </w:tr>
+      <w:tr>
+        <w:tc>
+          <w:tcPr>
+            <w:tcW w:w="9196" w:type="dxa"/>
+          </w:tcPr>
+          <w:p>
+            <w:r>
+              <w:rPr>
+                <w:position w:val="-34"/>
+              </w:rPr>
+              <w:object w:dxaOrig="8559" w:dyaOrig="820" w14:anchorId="4CBE117D">
+                <v:shape id="_x0000_i1661" type="#_x0000_t75" style="width:427.85pt;height:41.2pt" o:ole="">
+                  <v:imagedata r:id="rId17" o:title=""/>
+                </v:shape>
+                <o:OLEObject Type="Embed" ProgID="Equation.DSMT4" ShapeID="_x0000_i1661" DrawAspect="Content" ObjectID="_1666853636" r:id="rId18"/>
+              </w:object>
+            </w:r>
+          </w:p>
+        </w:tc>
+      </w:tr>
+      <w:tr>
+        <w:tc>
+          <w:tcPr>
+            <w:tcW w:w="9196" w:type="dxa"/>
+          </w:tcPr>
+          <w:p/>
+        </w:tc>
+      </w:tr>
+      <w:tr>
+        <w:tc>
+          <w:tcPr>
+            <w:tcW w:w="9196" w:type="dxa"/>
+          </w:tcPr>
+          <w:p/>
+        </w:tc>
+      </w:tr>
+    </w:tbl>
+    <w:p/>
+    <w:p/>
+    <w:p/>
     <w:sectPr>
       <w:pgSz w:w="12240" w:h="15840"/>
       <w:pgMar w:top="1440" w:right="1440" w:bottom="1440" w:left="1440" w:header="720" w:footer="720" w:gutter="0"/>
@@ -605,6 +778,7 @@
     <w:lsdException w:name="HTML Sample" w:semiHidden="1" w:unhideWhenUsed="1"/>
     <w:lsdException w:name="HTML Typewriter" w:semiHidden="1" w:unhideWhenUsed="1"/>
     <w:lsdException w:name="HTML Variable" w:semiHidden="1" w:unhideWhenUsed="1"/>
+    <w:lsdException w:name="Normal Table" w:semiHidden="1" w:unhideWhenUsed="1"/>
     <w:lsdException w:name="annotation subject" w:semiHidden="1" w:unhideWhenUsed="1"/>
     <w:lsdException w:name="No List" w:semiHidden="1" w:unhideWhenUsed="1"/>
     <w:lsdException w:name="Outline List 1" w:semiHidden="1" w:unhideWhenUsed="1"/>
@@ -651,8 +825,10 @@
     <w:lsdException w:name="Table Subtle 2" w:semiHidden="1" w:unhideWhenUsed="1"/>
     <w:lsdException w:name="Table Web 1" w:semiHidden="1" w:unhideWhenUsed="1"/>
     <w:lsdException w:name="Table Web 2" w:semiHidden="1" w:unhideWhenUsed="1"/>
+    <w:lsdException w:name="Table Web 3" w:semiHidden="1" w:unhideWhenUsed="1"/>
     <w:lsdException w:name="Balloon Text" w:semiHidden="1" w:unhideWhenUsed="1"/>
     <w:lsdException w:name="Table Grid" w:uiPriority="39"/>
+    <w:lsdException w:name="Table Theme" w:semiHidden="1" w:unhideWhenUsed="1"/>
     <w:lsdException w:name="Placeholder Text" w:semiHidden="1"/>
     <w:lsdException w:name="No Spacing" w:uiPriority="1" w:qFormat="1"/>
     <w:lsdException w:name="Light Shading" w:uiPriority="60"/>
@@ -987,6 +1163,25 @@
       <w:contextualSpacing/>
     </w:pPr>
   </w:style>
+  <w:style w:type="table" w:styleId="TableGrid">
+    <w:name w:val="Table Grid"/>
+    <w:basedOn w:val="TableNormal"/>
+    <w:uiPriority w:val="39"/>
+    <w:rsid w:val="000E020E"/>
+    <w:pPr>
+      <w:spacing w:after="0" w:line="240" w:lineRule="auto"/>
+    </w:pPr>
+    <w:tblPr>
+      <w:tblBorders>
+        <w:top w:val="single" w:sz="4" w:space="0" w:color="auto"/>
+        <w:left w:val="single" w:sz="4" w:space="0" w:color="auto"/>
+        <w:bottom w:val="single" w:sz="4" w:space="0" w:color="auto"/>
+        <w:right w:val="single" w:sz="4" w:space="0" w:color="auto"/>
+        <w:insideH w:val="single" w:sz="4" w:space="0" w:color="auto"/>
+        <w:insideV w:val="single" w:sz="4" w:space="0" w:color="auto"/>
+      </w:tblBorders>
+    </w:tblPr>
+  </w:style>
 </w:styles>
 </file>
 

--- a/Final_Project_Beqari_and_Williamson/report/final_report.docx
+++ b/Final_Project_Beqari_and_Williamson/report/final_report.docx
@@ -247,14 +247,6 @@
       <w:tblPr>
         <w:tblStyle w:val="TableGrid"/>
         <w:tblW w:w="9196" w:type="dxa"/>
-        <w:tblBorders>
-          <w:top w:val="none" w:sz="0" w:space="0" w:color="auto"/>
-          <w:left w:val="none" w:sz="0" w:space="0" w:color="auto"/>
-          <w:bottom w:val="none" w:sz="0" w:space="0" w:color="auto"/>
-          <w:right w:val="none" w:sz="0" w:space="0" w:color="auto"/>
-          <w:insideH w:val="none" w:sz="0" w:space="0" w:color="auto"/>
-          <w:insideV w:val="none" w:sz="0" w:space="0" w:color="auto"/>
-        </w:tblBorders>
         <w:tblLook w:val="04A0" w:firstRow="1" w:lastRow="0" w:firstColumn="1" w:lastColumn="0" w:noHBand="0" w:noVBand="1"/>
       </w:tblPr>
       <w:tblGrid>
@@ -293,10 +285,10 @@
                   <v:path o:extrusionok="f" gradientshapeok="t" o:connecttype="rect"/>
                   <o:lock v:ext="edit" aspectratio="t"/>
                 </v:shapetype>
-                <v:shape id="_x0000_i1606" type="#_x0000_t75" style="width:119.05pt;height:32.9pt" o:ole="">
+                <v:shape id="_x0000_i1025" type="#_x0000_t75" style="width:119pt;height:33pt" o:ole="">
                   <v:imagedata r:id="rId9" o:title=""/>
                 </v:shape>
-                <o:OLEObject Type="Embed" ProgID="Equation.DSMT4" ShapeID="_x0000_i1606" DrawAspect="Content" ObjectID="_1666853632" r:id="rId10"/>
+                <o:OLEObject Type="Embed" ProgID="Equation.DSMT4" ShapeID="_x0000_i1025" DrawAspect="Content" ObjectID="_1668521476" r:id="rId10"/>
               </w:object>
             </w:r>
           </w:p>
@@ -316,10 +308,10 @@
                 <w:position w:val="-10"/>
               </w:rPr>
               <w:object w:dxaOrig="840" w:dyaOrig="320" w14:anchorId="016A2A49">
-                <v:shape id="_x0000_i1607" type="#_x0000_t75" style="width:42.05pt;height:15.8pt" o:ole="">
+                <v:shape id="_x0000_i1026" type="#_x0000_t75" style="width:42pt;height:16pt" o:ole="">
                   <v:imagedata r:id="rId11" o:title=""/>
                 </v:shape>
-                <o:OLEObject Type="Embed" ProgID="Equation.DSMT4" ShapeID="_x0000_i1607" DrawAspect="Content" ObjectID="_1666853633" r:id="rId12"/>
+                <o:OLEObject Type="Embed" ProgID="Equation.DSMT4" ShapeID="_x0000_i1026" DrawAspect="Content" ObjectID="_1668521477" r:id="rId12"/>
               </w:object>
             </w:r>
             <w:r>
@@ -330,10 +322,10 @@
                 <w:position w:val="-24"/>
               </w:rPr>
               <w:object w:dxaOrig="1060" w:dyaOrig="620" w14:anchorId="0CFB6001">
-                <v:shape id="_x0000_i1608" type="#_x0000_t75" style="width:52.85pt;height:30.8pt" o:ole="">
+                <v:shape id="_x0000_i1027" type="#_x0000_t75" style="width:53pt;height:31pt" o:ole="">
                   <v:imagedata r:id="rId13" o:title=""/>
                 </v:shape>
-                <o:OLEObject Type="Embed" ProgID="Equation.DSMT4" ShapeID="_x0000_i1608" DrawAspect="Content" ObjectID="_1666853634" r:id="rId14"/>
+                <o:OLEObject Type="Embed" ProgID="Equation.DSMT4" ShapeID="_x0000_i1027" DrawAspect="Content" ObjectID="_1668521478" r:id="rId14"/>
               </w:object>
             </w:r>
           </w:p>
@@ -353,10 +345,10 @@
                 <w:position w:val="-10"/>
               </w:rPr>
               <w:object w:dxaOrig="3340" w:dyaOrig="360" w14:anchorId="4BEB3A17">
-                <v:shape id="_x0000_i1628" type="#_x0000_t75" style="width:166.9pt;height:17.9pt" o:ole="">
+                <v:shape id="_x0000_i1028" type="#_x0000_t75" style="width:167pt;height:18pt" o:ole="">
                   <v:imagedata r:id="rId15" o:title=""/>
                 </v:shape>
-                <o:OLEObject Type="Embed" ProgID="Equation.DSMT4" ShapeID="_x0000_i1628" DrawAspect="Content" ObjectID="_1666853635" r:id="rId16"/>
+                <o:OLEObject Type="Embed" ProgID="Equation.DSMT4" ShapeID="_x0000_i1028" DrawAspect="Content" ObjectID="_1668521479" r:id="rId16"/>
               </w:object>
             </w:r>
           </w:p>
@@ -380,11 +372,11 @@
               <w:rPr>
                 <w:position w:val="-34"/>
               </w:rPr>
-              <w:object w:dxaOrig="8559" w:dyaOrig="820" w14:anchorId="4CBE117D">
-                <v:shape id="_x0000_i1661" type="#_x0000_t75" style="width:427.85pt;height:41.2pt" o:ole="">
+              <w:object w:dxaOrig="8559" w:dyaOrig="820" w14:anchorId="4F22602A">
+                <v:shape id="_x0000_i1029" type="#_x0000_t75" style="width:428pt;height:41pt" o:ole="">
                   <v:imagedata r:id="rId17" o:title=""/>
                 </v:shape>
-                <o:OLEObject Type="Embed" ProgID="Equation.DSMT4" ShapeID="_x0000_i1661" DrawAspect="Content" ObjectID="_1666853636" r:id="rId18"/>
+                <o:OLEObject Type="Embed" ProgID="Equation.DSMT4" ShapeID="_x0000_i1029" DrawAspect="Content" ObjectID="_1668521480" r:id="rId18"/>
               </w:object>
             </w:r>
           </w:p>
@@ -403,13 +395,41 @@
           <w:tcPr>
             <w:tcW w:w="9196" w:type="dxa"/>
           </w:tcPr>
-          <w:p/>
+          <w:p>
+            <w:r>
+              <w:rPr>
+                <w:position w:val="-32"/>
+              </w:rPr>
+              <w:object w:dxaOrig="7020" w:dyaOrig="800" w14:anchorId="51F47FA2">
+                <v:shape id="_x0000_i1030" type="#_x0000_t75" style="width:351pt;height:40pt" o:ole="">
+                  <v:imagedata r:id="rId19" o:title=""/>
+                </v:shape>
+                <o:OLEObject Type="Embed" ProgID="Equation.DSMT4" ShapeID="_x0000_i1030" DrawAspect="Content" ObjectID="_1668521481" r:id="rId20"/>
+              </w:object>
+            </w:r>
+          </w:p>
         </w:tc>
       </w:tr>
     </w:tbl>
     <w:p/>
-    <w:p/>
-    <w:p/>
+    <w:p>
+      <w:r>
+        <w:t>PDE example</w:t>
+      </w:r>
+    </w:p>
+    <w:p>
+      <w:r>
+        <w:rPr>
+          <w:position w:val="-240"/>
+        </w:rPr>
+        <w:object w:dxaOrig="6619" w:dyaOrig="4920" w14:anchorId="5EA5FC31">
+          <v:shape id="_x0000_i1037" type="#_x0000_t75" style="width:331pt;height:246pt" o:ole="">
+            <v:imagedata r:id="rId21" o:title=""/>
+          </v:shape>
+          <o:OLEObject Type="Embed" ProgID="Equation.DSMT4" ShapeID="_x0000_i1037" DrawAspect="Content" ObjectID="_1668521482" r:id="rId22"/>
+        </w:object>
+      </w:r>
+    </w:p>
     <w:sectPr>
       <w:pgSz w:w="12240" w:h="15840"/>
       <w:pgMar w:top="1440" w:right="1440" w:bottom="1440" w:left="1440" w:header="720" w:footer="720" w:gutter="0"/>
